--- a/4-semester/business-conversation/homework3-cv-cl.docx
+++ b/4-semester/business-conversation/homework3-cv-cl.docx
@@ -12,6 +12,27 @@
       </w:pPr>
       <w:r>
         <w:rPr>
+          <w:rStyle w:val="Heading1Char"/>
+        </w:rPr>
+        <w:t xml:space="preserve">Домашняя работа № </w:t>
+      </w:r>
+      <w:r>
+        <w:rPr>
+          <w:rStyle w:val="Heading1Char"/>
+        </w:rPr>
+        <w:t>3</w:t>
+      </w:r>
+      <w:r>
+        <w:rPr>
+          <w:rStyle w:val="Heading1Char"/>
+        </w:rPr>
+        <w:t>.</w:t>
+      </w:r>
+      <w:r>
+        <w:t xml:space="preserve"> </w:t>
+      </w:r>
+      <w:r>
+        <w:rPr>
           <w:lang w:val="en-US"/>
         </w:rPr>
         <w:t>CV (</w:t>
@@ -435,6 +456,11 @@
       </w:r>
     </w:p>
     <w:p>
+      <w:pPr>
+        <w:rPr>
+          <w:lang w:val="en-US"/>
+        </w:rPr>
+      </w:pPr>
       <w:r>
         <w:rPr>
           <w:lang w:val="en-US"/>
